--- a/trunk/Document/SRS.docx
+++ b/trunk/Document/SRS.docx
@@ -51,6 +51,160 @@
           <w:rFonts w:ascii="Times New Roman" w:hAnsi="Times New Roman" w:cs="Times New Roman"/>
           <w:b/>
         </w:rPr>
+        <w:t>Password Confirmation</w:t>
+      </w:r>
+    </w:p>
+    <w:p>
+      <w:pPr>
+        <w:rPr>
+          <w:rFonts w:ascii="Times New Roman" w:hAnsi="Times New Roman" w:cs="Times New Roman"/>
+        </w:rPr>
+      </w:pPr>
+      <w:r>
+        <w:rPr>
+          <w:rFonts w:ascii="Times New Roman" w:hAnsi="Times New Roman" w:cs="Times New Roman"/>
+        </w:rPr>
+        <w:t>With important action, system will require Admin user input their password as confirmation:</w:t>
+      </w:r>
+    </w:p>
+    <w:tbl>
+      <w:tblPr>
+        <w:tblStyle w:val="TableGrid"/>
+        <w:tblW w:w="0" w:type="auto"/>
+        <w:tblLook w:val="04A0" w:firstRow="1" w:lastRow="0" w:firstColumn="1" w:lastColumn="0" w:noHBand="0" w:noVBand="1"/>
+      </w:tblPr>
+      <w:tblGrid>
+        <w:gridCol w:w="4675"/>
+        <w:gridCol w:w="4675"/>
+      </w:tblGrid>
+      <w:tr>
+        <w:tc>
+          <w:tcPr>
+            <w:tcW w:w="4675" w:type="dxa"/>
+          </w:tcPr>
+          <w:p>
+            <w:pPr>
+              <w:rPr>
+                <w:rFonts w:ascii="Times New Roman" w:hAnsi="Times New Roman" w:cs="Times New Roman"/>
+                <w:b/>
+              </w:rPr>
+            </w:pPr>
+            <w:r>
+              <w:rPr>
+                <w:rFonts w:ascii="Times New Roman" w:hAnsi="Times New Roman" w:cs="Times New Roman"/>
+                <w:b/>
+              </w:rPr>
+              <w:t>List of action</w:t>
+            </w:r>
+          </w:p>
+        </w:tc>
+        <w:tc>
+          <w:tcPr>
+            <w:tcW w:w="4675" w:type="dxa"/>
+          </w:tcPr>
+          <w:p>
+            <w:pPr>
+              <w:rPr>
+                <w:rFonts w:ascii="Times New Roman" w:hAnsi="Times New Roman" w:cs="Times New Roman"/>
+                <w:b/>
+              </w:rPr>
+            </w:pPr>
+            <w:r>
+              <w:rPr>
+                <w:rFonts w:ascii="Times New Roman" w:hAnsi="Times New Roman" w:cs="Times New Roman"/>
+                <w:b/>
+              </w:rPr>
+              <w:t>Note</w:t>
+            </w:r>
+          </w:p>
+        </w:tc>
+      </w:tr>
+      <w:tr>
+        <w:tc>
+          <w:tcPr>
+            <w:tcW w:w="4675" w:type="dxa"/>
+          </w:tcPr>
+          <w:p>
+            <w:pPr>
+              <w:rPr>
+                <w:rFonts w:ascii="Times New Roman" w:hAnsi="Times New Roman" w:cs="Times New Roman"/>
+              </w:rPr>
+            </w:pPr>
+            <w:r>
+              <w:rPr>
+                <w:rFonts w:ascii="Times New Roman" w:hAnsi="Times New Roman" w:cs="Times New Roman"/>
+              </w:rPr>
+              <w:t>Delete user account</w:t>
+            </w:r>
+          </w:p>
+        </w:tc>
+        <w:tc>
+          <w:tcPr>
+            <w:tcW w:w="4675" w:type="dxa"/>
+          </w:tcPr>
+          <w:p>
+            <w:pPr>
+              <w:rPr>
+                <w:rFonts w:ascii="Times New Roman" w:hAnsi="Times New Roman" w:cs="Times New Roman"/>
+              </w:rPr>
+            </w:pPr>
+          </w:p>
+        </w:tc>
+      </w:tr>
+      <w:tr>
+        <w:tc>
+          <w:tcPr>
+            <w:tcW w:w="4675" w:type="dxa"/>
+          </w:tcPr>
+          <w:p>
+            <w:pPr>
+              <w:rPr>
+                <w:rFonts w:ascii="Times New Roman" w:hAnsi="Times New Roman" w:cs="Times New Roman"/>
+              </w:rPr>
+            </w:pPr>
+            <w:r>
+              <w:rPr>
+                <w:rFonts w:ascii="Times New Roman" w:hAnsi="Times New Roman" w:cs="Times New Roman"/>
+              </w:rPr>
+              <w:t>Modify entry in invoice</w:t>
+            </w:r>
+          </w:p>
+        </w:tc>
+        <w:tc>
+          <w:tcPr>
+            <w:tcW w:w="4675" w:type="dxa"/>
+          </w:tcPr>
+          <w:p>
+            <w:pPr>
+              <w:rPr>
+                <w:rFonts w:ascii="Times New Roman" w:hAnsi="Times New Roman" w:cs="Times New Roman"/>
+              </w:rPr>
+            </w:pPr>
+            <w:bookmarkStart w:id="0" w:name="_GoBack"/>
+            <w:bookmarkEnd w:id="0"/>
+          </w:p>
+        </w:tc>
+      </w:tr>
+    </w:tbl>
+    <w:p>
+      <w:pPr>
+        <w:rPr>
+          <w:rFonts w:ascii="Times New Roman" w:hAnsi="Times New Roman" w:cs="Times New Roman"/>
+        </w:rPr>
+      </w:pPr>
+    </w:p>
+    <w:p>
+      <w:pPr>
+        <w:rPr>
+          <w:rFonts w:ascii="Times New Roman" w:hAnsi="Times New Roman" w:cs="Times New Roman"/>
+          <w:b/>
+        </w:rPr>
+      </w:pPr>
+      <w:r>
+        <w:rPr>
+          <w:rFonts w:ascii="Times New Roman" w:hAnsi="Times New Roman" w:cs="Times New Roman"/>
+          <w:b/>
+        </w:rPr>
         <w:t>Reset Password</w:t>
       </w:r>
     </w:p>
@@ -66,8 +220,6 @@
         </w:rPr>
         <w:t>Incase user forgot their password, admin will reset their password. The password reset will be fixed value ‘0123456789’, after reset password, user has to change their password for the first time login.</w:t>
       </w:r>
-      <w:bookmarkStart w:id="0" w:name="_GoBack"/>
-      <w:bookmarkEnd w:id="0"/>
     </w:p>
     <w:p>
       <w:pPr>
@@ -513,6 +665,7 @@
                 <w:rFonts w:ascii="Times New Roman" w:hAnsi="Times New Roman" w:cs="Times New Roman"/>
                 <w:b/>
               </w:rPr>
+              <w:lastRenderedPageBreak/>
               <w:t>Actor</w:t>
             </w:r>
           </w:p>
@@ -792,7 +945,6 @@
                 <w:rFonts w:ascii="Times New Roman" w:hAnsi="Times New Roman" w:cs="Times New Roman"/>
                 <w:b/>
               </w:rPr>
-              <w:lastRenderedPageBreak/>
               <w:t>Page/Screen</w:t>
             </w:r>
           </w:p>
@@ -1773,6 +1925,7 @@
                 <w:rFonts w:ascii="Times New Roman" w:hAnsi="Times New Roman" w:cs="Times New Roman"/>
                 <w:b/>
               </w:rPr>
+              <w:lastRenderedPageBreak/>
               <w:t>UC ID</w:t>
             </w:r>
           </w:p>
@@ -2054,7 +2207,6 @@
               <w:rPr>
                 <w:rFonts w:ascii="Times New Roman" w:hAnsi="Times New Roman" w:cs="Times New Roman"/>
               </w:rPr>
-              <w:lastRenderedPageBreak/>
               <w:t>Waiter will click to ‘Change Table’ button.</w:t>
             </w:r>
           </w:p>
@@ -2239,7 +2391,6 @@
                 <w:rFonts w:ascii="Times New Roman" w:hAnsi="Times New Roman" w:cs="Times New Roman"/>
                 <w:b/>
               </w:rPr>
-              <w:lastRenderedPageBreak/>
               <w:t>Alternative Flows</w:t>
             </w:r>
           </w:p>
@@ -3013,6 +3164,7 @@
                 <w:rFonts w:ascii="Times New Roman" w:hAnsi="Times New Roman" w:cs="Times New Roman"/>
                 <w:b/>
               </w:rPr>
+              <w:lastRenderedPageBreak/>
               <w:t>Page/Screen</w:t>
             </w:r>
           </w:p>
@@ -3229,7 +3381,6 @@
                 <w:rFonts w:ascii="Times New Roman" w:hAnsi="Times New Roman" w:cs="Times New Roman"/>
                 <w:b/>
               </w:rPr>
-              <w:lastRenderedPageBreak/>
               <w:t>Actor</w:t>
             </w:r>
           </w:p>
@@ -3845,7 +3996,7 @@
           <v:shape id="_x0000_i1025" type="#_x0000_t75" style="width:76.5pt;height:50.25pt" o:ole="">
             <v:imagedata r:id="rId5" o:title=""/>
           </v:shape>
-          <o:OLEObject Type="Embed" ProgID="Visio.Drawing.11" ShapeID="_x0000_i1025" DrawAspect="Icon" ObjectID="_1471804924" r:id="rId6"/>
+          <o:OLEObject Type="Embed" ProgID="Visio.Drawing.11" ShapeID="_x0000_i1025" DrawAspect="Icon" ObjectID="_1471806661" r:id="rId6"/>
         </w:object>
       </w:r>
     </w:p>
@@ -3922,7 +4073,7 @@
           <v:shape id="_x0000_i1026" type="#_x0000_t75" style="width:76.5pt;height:50.25pt" o:ole="">
             <v:imagedata r:id="rId7" o:title=""/>
           </v:shape>
-          <o:OLEObject Type="Embed" ProgID="Excel.Sheet.12" ShapeID="_x0000_i1026" DrawAspect="Icon" ObjectID="_1471804925" r:id="rId8"/>
+          <o:OLEObject Type="Embed" ProgID="Excel.Sheet.12" ShapeID="_x0000_i1026" DrawAspect="Icon" ObjectID="_1471806662" r:id="rId8"/>
         </w:object>
       </w:r>
     </w:p>
@@ -3979,7 +4130,6 @@
           <w:rFonts w:ascii="Times New Roman" w:hAnsi="Times New Roman" w:cs="Times New Roman"/>
           <w:i/>
         </w:rPr>
-        <w:lastRenderedPageBreak/>
         <w:t>Stage 2 will be implemented in Phase 2.</w:t>
       </w:r>
     </w:p>

--- a/trunk/Document/SRS.docx
+++ b/trunk/Document/SRS.docx
@@ -14,6 +14,1200 @@
           <w:rFonts w:ascii="Times New Roman" w:hAnsi="Times New Roman" w:cs="Times New Roman"/>
           <w:b/>
         </w:rPr>
+        <w:t>Master Data</w:t>
+      </w:r>
+    </w:p>
+    <w:p>
+      <w:pPr>
+        <w:rPr>
+          <w:rFonts w:ascii="Times New Roman" w:hAnsi="Times New Roman" w:cs="Times New Roman"/>
+          <w:b/>
+        </w:rPr>
+      </w:pPr>
+      <w:r>
+        <w:rPr>
+          <w:rFonts w:ascii="Times New Roman" w:hAnsi="Times New Roman" w:cs="Times New Roman"/>
+          <w:b/>
+        </w:rPr>
+        <w:t>Food Category</w:t>
+      </w:r>
+    </w:p>
+    <w:tbl>
+      <w:tblPr>
+        <w:tblStyle w:val="TableGrid"/>
+        <w:tblW w:w="0" w:type="auto"/>
+        <w:tblLook w:val="04A0" w:firstRow="1" w:lastRow="0" w:firstColumn="1" w:lastColumn="0" w:noHBand="0" w:noVBand="1"/>
+      </w:tblPr>
+      <w:tblGrid>
+        <w:gridCol w:w="3235"/>
+        <w:gridCol w:w="1155"/>
+        <w:gridCol w:w="4960"/>
+      </w:tblGrid>
+      <w:tr>
+        <w:tc>
+          <w:tcPr>
+            <w:tcW w:w="3235" w:type="dxa"/>
+          </w:tcPr>
+          <w:p>
+            <w:pPr>
+              <w:rPr>
+                <w:rFonts w:ascii="Times New Roman" w:hAnsi="Times New Roman" w:cs="Times New Roman"/>
+                <w:b/>
+              </w:rPr>
+            </w:pPr>
+            <w:r>
+              <w:rPr>
+                <w:rFonts w:ascii="Times New Roman" w:hAnsi="Times New Roman" w:cs="Times New Roman"/>
+                <w:b/>
+              </w:rPr>
+              <w:t>Field</w:t>
+            </w:r>
+          </w:p>
+        </w:tc>
+        <w:tc>
+          <w:tcPr>
+            <w:tcW w:w="1155" w:type="dxa"/>
+          </w:tcPr>
+          <w:p>
+            <w:pPr>
+              <w:rPr>
+                <w:rFonts w:ascii="Times New Roman" w:hAnsi="Times New Roman" w:cs="Times New Roman"/>
+                <w:b/>
+              </w:rPr>
+            </w:pPr>
+            <w:r>
+              <w:rPr>
+                <w:rFonts w:ascii="Times New Roman" w:hAnsi="Times New Roman" w:cs="Times New Roman"/>
+                <w:b/>
+              </w:rPr>
+              <w:t>Required</w:t>
+            </w:r>
+          </w:p>
+        </w:tc>
+        <w:tc>
+          <w:tcPr>
+            <w:tcW w:w="4960" w:type="dxa"/>
+          </w:tcPr>
+          <w:p>
+            <w:pPr>
+              <w:rPr>
+                <w:rFonts w:ascii="Times New Roman" w:hAnsi="Times New Roman" w:cs="Times New Roman"/>
+                <w:b/>
+              </w:rPr>
+            </w:pPr>
+            <w:r>
+              <w:rPr>
+                <w:rFonts w:ascii="Times New Roman" w:hAnsi="Times New Roman" w:cs="Times New Roman"/>
+                <w:b/>
+              </w:rPr>
+              <w:t>Description</w:t>
+            </w:r>
+          </w:p>
+        </w:tc>
+      </w:tr>
+      <w:tr>
+        <w:tc>
+          <w:tcPr>
+            <w:tcW w:w="3235" w:type="dxa"/>
+          </w:tcPr>
+          <w:p>
+            <w:pPr>
+              <w:rPr>
+                <w:rFonts w:ascii="Times New Roman" w:hAnsi="Times New Roman" w:cs="Times New Roman"/>
+              </w:rPr>
+            </w:pPr>
+            <w:r>
+              <w:rPr>
+                <w:rFonts w:ascii="Times New Roman" w:hAnsi="Times New Roman" w:cs="Times New Roman"/>
+              </w:rPr>
+              <w:t>Food category name</w:t>
+            </w:r>
+          </w:p>
+        </w:tc>
+        <w:tc>
+          <w:tcPr>
+            <w:tcW w:w="1155" w:type="dxa"/>
+          </w:tcPr>
+          <w:p>
+            <w:pPr>
+              <w:rPr>
+                <w:rFonts w:ascii="Times New Roman" w:hAnsi="Times New Roman" w:cs="Times New Roman"/>
+              </w:rPr>
+            </w:pPr>
+            <w:r>
+              <w:rPr>
+                <w:rFonts w:ascii="Times New Roman" w:hAnsi="Times New Roman" w:cs="Times New Roman"/>
+              </w:rPr>
+              <w:t>Yes</w:t>
+            </w:r>
+          </w:p>
+        </w:tc>
+        <w:tc>
+          <w:tcPr>
+            <w:tcW w:w="4960" w:type="dxa"/>
+          </w:tcPr>
+          <w:p>
+            <w:pPr>
+              <w:rPr>
+                <w:rFonts w:ascii="Times New Roman" w:hAnsi="Times New Roman" w:cs="Times New Roman"/>
+              </w:rPr>
+            </w:pPr>
+          </w:p>
+        </w:tc>
+      </w:tr>
+      <w:tr>
+        <w:tc>
+          <w:tcPr>
+            <w:tcW w:w="3235" w:type="dxa"/>
+          </w:tcPr>
+          <w:p>
+            <w:pPr>
+              <w:rPr>
+                <w:rFonts w:ascii="Times New Roman" w:hAnsi="Times New Roman" w:cs="Times New Roman"/>
+              </w:rPr>
+            </w:pPr>
+            <w:r>
+              <w:rPr>
+                <w:rFonts w:ascii="Times New Roman" w:hAnsi="Times New Roman" w:cs="Times New Roman"/>
+              </w:rPr>
+              <w:t>Food category description</w:t>
+            </w:r>
+          </w:p>
+        </w:tc>
+        <w:tc>
+          <w:tcPr>
+            <w:tcW w:w="1155" w:type="dxa"/>
+          </w:tcPr>
+          <w:p>
+            <w:pPr>
+              <w:rPr>
+                <w:rFonts w:ascii="Times New Roman" w:hAnsi="Times New Roman" w:cs="Times New Roman"/>
+              </w:rPr>
+            </w:pPr>
+            <w:r>
+              <w:rPr>
+                <w:rFonts w:ascii="Times New Roman" w:hAnsi="Times New Roman" w:cs="Times New Roman"/>
+              </w:rPr>
+              <w:t>No</w:t>
+            </w:r>
+          </w:p>
+        </w:tc>
+        <w:tc>
+          <w:tcPr>
+            <w:tcW w:w="4960" w:type="dxa"/>
+          </w:tcPr>
+          <w:p>
+            <w:pPr>
+              <w:rPr>
+                <w:rFonts w:ascii="Times New Roman" w:hAnsi="Times New Roman" w:cs="Times New Roman"/>
+              </w:rPr>
+            </w:pPr>
+          </w:p>
+        </w:tc>
+      </w:tr>
+    </w:tbl>
+    <w:p>
+      <w:pPr>
+        <w:rPr>
+          <w:rFonts w:ascii="Times New Roman" w:hAnsi="Times New Roman" w:cs="Times New Roman"/>
+        </w:rPr>
+      </w:pPr>
+    </w:p>
+    <w:p>
+      <w:pPr>
+        <w:rPr>
+          <w:rFonts w:ascii="Times New Roman" w:hAnsi="Times New Roman" w:cs="Times New Roman"/>
+          <w:b/>
+        </w:rPr>
+      </w:pPr>
+      <w:r>
+        <w:rPr>
+          <w:rFonts w:ascii="Times New Roman" w:hAnsi="Times New Roman" w:cs="Times New Roman"/>
+          <w:b/>
+        </w:rPr>
+        <w:t>Food</w:t>
+      </w:r>
+    </w:p>
+    <w:tbl>
+      <w:tblPr>
+        <w:tblStyle w:val="TableGrid"/>
+        <w:tblW w:w="0" w:type="auto"/>
+        <w:tblLook w:val="04A0" w:firstRow="1" w:lastRow="0" w:firstColumn="1" w:lastColumn="0" w:noHBand="0" w:noVBand="1"/>
+      </w:tblPr>
+      <w:tblGrid>
+        <w:gridCol w:w="3256"/>
+        <w:gridCol w:w="1134"/>
+        <w:gridCol w:w="4960"/>
+      </w:tblGrid>
+      <w:tr>
+        <w:tc>
+          <w:tcPr>
+            <w:tcW w:w="3256" w:type="dxa"/>
+          </w:tcPr>
+          <w:p>
+            <w:pPr>
+              <w:rPr>
+                <w:rFonts w:ascii="Times New Roman" w:hAnsi="Times New Roman" w:cs="Times New Roman"/>
+                <w:b/>
+              </w:rPr>
+            </w:pPr>
+            <w:r>
+              <w:rPr>
+                <w:rFonts w:ascii="Times New Roman" w:hAnsi="Times New Roman" w:cs="Times New Roman"/>
+                <w:b/>
+              </w:rPr>
+              <w:t>Field</w:t>
+            </w:r>
+          </w:p>
+        </w:tc>
+        <w:tc>
+          <w:tcPr>
+            <w:tcW w:w="1134" w:type="dxa"/>
+          </w:tcPr>
+          <w:p>
+            <w:pPr>
+              <w:rPr>
+                <w:rFonts w:ascii="Times New Roman" w:hAnsi="Times New Roman" w:cs="Times New Roman"/>
+                <w:b/>
+              </w:rPr>
+            </w:pPr>
+            <w:r>
+              <w:rPr>
+                <w:rFonts w:ascii="Times New Roman" w:hAnsi="Times New Roman" w:cs="Times New Roman"/>
+                <w:b/>
+              </w:rPr>
+              <w:t>Required</w:t>
+            </w:r>
+          </w:p>
+        </w:tc>
+        <w:tc>
+          <w:tcPr>
+            <w:tcW w:w="4960" w:type="dxa"/>
+          </w:tcPr>
+          <w:p>
+            <w:pPr>
+              <w:rPr>
+                <w:rFonts w:ascii="Times New Roman" w:hAnsi="Times New Roman" w:cs="Times New Roman"/>
+                <w:b/>
+              </w:rPr>
+            </w:pPr>
+            <w:r>
+              <w:rPr>
+                <w:rFonts w:ascii="Times New Roman" w:hAnsi="Times New Roman" w:cs="Times New Roman"/>
+                <w:b/>
+              </w:rPr>
+              <w:t>Description</w:t>
+            </w:r>
+          </w:p>
+        </w:tc>
+      </w:tr>
+      <w:tr>
+        <w:tc>
+          <w:tcPr>
+            <w:tcW w:w="3256" w:type="dxa"/>
+          </w:tcPr>
+          <w:p>
+            <w:pPr>
+              <w:rPr>
+                <w:rFonts w:ascii="Times New Roman" w:hAnsi="Times New Roman" w:cs="Times New Roman"/>
+              </w:rPr>
+            </w:pPr>
+            <w:r>
+              <w:rPr>
+                <w:rFonts w:ascii="Times New Roman" w:hAnsi="Times New Roman" w:cs="Times New Roman"/>
+              </w:rPr>
+              <w:t>Food name</w:t>
+            </w:r>
+          </w:p>
+        </w:tc>
+        <w:tc>
+          <w:tcPr>
+            <w:tcW w:w="1134" w:type="dxa"/>
+          </w:tcPr>
+          <w:p>
+            <w:pPr>
+              <w:rPr>
+                <w:rFonts w:ascii="Times New Roman" w:hAnsi="Times New Roman" w:cs="Times New Roman"/>
+              </w:rPr>
+            </w:pPr>
+            <w:r>
+              <w:rPr>
+                <w:rFonts w:ascii="Times New Roman" w:hAnsi="Times New Roman" w:cs="Times New Roman"/>
+              </w:rPr>
+              <w:t>Yes</w:t>
+            </w:r>
+          </w:p>
+        </w:tc>
+        <w:tc>
+          <w:tcPr>
+            <w:tcW w:w="4960" w:type="dxa"/>
+          </w:tcPr>
+          <w:p>
+            <w:pPr>
+              <w:rPr>
+                <w:rFonts w:ascii="Times New Roman" w:hAnsi="Times New Roman" w:cs="Times New Roman"/>
+              </w:rPr>
+            </w:pPr>
+          </w:p>
+        </w:tc>
+      </w:tr>
+      <w:tr>
+        <w:tc>
+          <w:tcPr>
+            <w:tcW w:w="3256" w:type="dxa"/>
+          </w:tcPr>
+          <w:p>
+            <w:pPr>
+              <w:rPr>
+                <w:rFonts w:ascii="Times New Roman" w:hAnsi="Times New Roman" w:cs="Times New Roman"/>
+              </w:rPr>
+            </w:pPr>
+            <w:r>
+              <w:rPr>
+                <w:rFonts w:ascii="Times New Roman" w:hAnsi="Times New Roman" w:cs="Times New Roman"/>
+              </w:rPr>
+              <w:t>Price</w:t>
+            </w:r>
+          </w:p>
+        </w:tc>
+        <w:tc>
+          <w:tcPr>
+            <w:tcW w:w="1134" w:type="dxa"/>
+          </w:tcPr>
+          <w:p>
+            <w:pPr>
+              <w:rPr>
+                <w:rFonts w:ascii="Times New Roman" w:hAnsi="Times New Roman" w:cs="Times New Roman"/>
+              </w:rPr>
+            </w:pPr>
+            <w:r>
+              <w:rPr>
+                <w:rFonts w:ascii="Times New Roman" w:hAnsi="Times New Roman" w:cs="Times New Roman"/>
+              </w:rPr>
+              <w:t>Yes</w:t>
+            </w:r>
+          </w:p>
+        </w:tc>
+        <w:tc>
+          <w:tcPr>
+            <w:tcW w:w="4960" w:type="dxa"/>
+          </w:tcPr>
+          <w:p>
+            <w:pPr>
+              <w:rPr>
+                <w:rFonts w:ascii="Times New Roman" w:hAnsi="Times New Roman" w:cs="Times New Roman"/>
+              </w:rPr>
+            </w:pPr>
+          </w:p>
+        </w:tc>
+      </w:tr>
+      <w:tr>
+        <w:tc>
+          <w:tcPr>
+            <w:tcW w:w="3256" w:type="dxa"/>
+          </w:tcPr>
+          <w:p>
+            <w:pPr>
+              <w:rPr>
+                <w:rFonts w:ascii="Times New Roman" w:hAnsi="Times New Roman" w:cs="Times New Roman"/>
+              </w:rPr>
+            </w:pPr>
+            <w:r>
+              <w:rPr>
+                <w:rFonts w:ascii="Times New Roman" w:hAnsi="Times New Roman" w:cs="Times New Roman"/>
+              </w:rPr>
+              <w:t>Image</w:t>
+            </w:r>
+          </w:p>
+        </w:tc>
+        <w:tc>
+          <w:tcPr>
+            <w:tcW w:w="1134" w:type="dxa"/>
+          </w:tcPr>
+          <w:p>
+            <w:pPr>
+              <w:rPr>
+                <w:rFonts w:ascii="Times New Roman" w:hAnsi="Times New Roman" w:cs="Times New Roman"/>
+              </w:rPr>
+            </w:pPr>
+            <w:r>
+              <w:rPr>
+                <w:rFonts w:ascii="Times New Roman" w:hAnsi="Times New Roman" w:cs="Times New Roman"/>
+              </w:rPr>
+              <w:t>No</w:t>
+            </w:r>
+          </w:p>
+        </w:tc>
+        <w:tc>
+          <w:tcPr>
+            <w:tcW w:w="4960" w:type="dxa"/>
+          </w:tcPr>
+          <w:p>
+            <w:pPr>
+              <w:rPr>
+                <w:rFonts w:ascii="Times New Roman" w:hAnsi="Times New Roman" w:cs="Times New Roman"/>
+              </w:rPr>
+            </w:pPr>
+          </w:p>
+        </w:tc>
+      </w:tr>
+      <w:tr>
+        <w:tc>
+          <w:tcPr>
+            <w:tcW w:w="3256" w:type="dxa"/>
+          </w:tcPr>
+          <w:p>
+            <w:pPr>
+              <w:rPr>
+                <w:rFonts w:ascii="Times New Roman" w:hAnsi="Times New Roman" w:cs="Times New Roman"/>
+              </w:rPr>
+            </w:pPr>
+            <w:r>
+              <w:rPr>
+                <w:rFonts w:ascii="Times New Roman" w:hAnsi="Times New Roman" w:cs="Times New Roman"/>
+              </w:rPr>
+              <w:t>Food description</w:t>
+            </w:r>
+          </w:p>
+        </w:tc>
+        <w:tc>
+          <w:tcPr>
+            <w:tcW w:w="1134" w:type="dxa"/>
+          </w:tcPr>
+          <w:p>
+            <w:pPr>
+              <w:rPr>
+                <w:rFonts w:ascii="Times New Roman" w:hAnsi="Times New Roman" w:cs="Times New Roman"/>
+              </w:rPr>
+            </w:pPr>
+            <w:r>
+              <w:rPr>
+                <w:rFonts w:ascii="Times New Roman" w:hAnsi="Times New Roman" w:cs="Times New Roman"/>
+              </w:rPr>
+              <w:t>No</w:t>
+            </w:r>
+          </w:p>
+        </w:tc>
+        <w:tc>
+          <w:tcPr>
+            <w:tcW w:w="4960" w:type="dxa"/>
+          </w:tcPr>
+          <w:p>
+            <w:pPr>
+              <w:rPr>
+                <w:rFonts w:ascii="Times New Roman" w:hAnsi="Times New Roman" w:cs="Times New Roman"/>
+              </w:rPr>
+            </w:pPr>
+            <w:r>
+              <w:rPr>
+                <w:rFonts w:ascii="Times New Roman" w:hAnsi="Times New Roman" w:cs="Times New Roman"/>
+              </w:rPr>
+              <w:t>Describe ingredient, formula, usage</w:t>
+            </w:r>
+          </w:p>
+        </w:tc>
+      </w:tr>
+      <w:tr>
+        <w:tc>
+          <w:tcPr>
+            <w:tcW w:w="3256" w:type="dxa"/>
+          </w:tcPr>
+          <w:p>
+            <w:pPr>
+              <w:rPr>
+                <w:rFonts w:ascii="Times New Roman" w:hAnsi="Times New Roman" w:cs="Times New Roman"/>
+              </w:rPr>
+            </w:pPr>
+            <w:r>
+              <w:rPr>
+                <w:rFonts w:ascii="Times New Roman" w:hAnsi="Times New Roman" w:cs="Times New Roman"/>
+              </w:rPr>
+              <w:t>Food category</w:t>
+            </w:r>
+          </w:p>
+        </w:tc>
+        <w:tc>
+          <w:tcPr>
+            <w:tcW w:w="1134" w:type="dxa"/>
+          </w:tcPr>
+          <w:p>
+            <w:pPr>
+              <w:rPr>
+                <w:rFonts w:ascii="Times New Roman" w:hAnsi="Times New Roman" w:cs="Times New Roman"/>
+              </w:rPr>
+            </w:pPr>
+            <w:r>
+              <w:rPr>
+                <w:rFonts w:ascii="Times New Roman" w:hAnsi="Times New Roman" w:cs="Times New Roman"/>
+              </w:rPr>
+              <w:t>Yes</w:t>
+            </w:r>
+          </w:p>
+        </w:tc>
+        <w:tc>
+          <w:tcPr>
+            <w:tcW w:w="4960" w:type="dxa"/>
+          </w:tcPr>
+          <w:p>
+            <w:pPr>
+              <w:rPr>
+                <w:rFonts w:ascii="Times New Roman" w:hAnsi="Times New Roman" w:cs="Times New Roman"/>
+              </w:rPr>
+            </w:pPr>
+          </w:p>
+        </w:tc>
+      </w:tr>
+    </w:tbl>
+    <w:p>
+      <w:pPr>
+        <w:rPr>
+          <w:rFonts w:ascii="Times New Roman" w:hAnsi="Times New Roman" w:cs="Times New Roman"/>
+          <w:b/>
+        </w:rPr>
+      </w:pPr>
+    </w:p>
+    <w:p>
+      <w:pPr>
+        <w:rPr>
+          <w:rFonts w:ascii="Times New Roman" w:hAnsi="Times New Roman" w:cs="Times New Roman"/>
+          <w:b/>
+        </w:rPr>
+      </w:pPr>
+      <w:r>
+        <w:rPr>
+          <w:rFonts w:ascii="Times New Roman" w:hAnsi="Times New Roman" w:cs="Times New Roman"/>
+          <w:b/>
+        </w:rPr>
+        <w:t>Table</w:t>
+      </w:r>
+    </w:p>
+    <w:tbl>
+      <w:tblPr>
+        <w:tblStyle w:val="TableGrid"/>
+        <w:tblW w:w="0" w:type="auto"/>
+        <w:tblLook w:val="04A0" w:firstRow="1" w:lastRow="0" w:firstColumn="1" w:lastColumn="0" w:noHBand="0" w:noVBand="1"/>
+      </w:tblPr>
+      <w:tblGrid>
+        <w:gridCol w:w="3235"/>
+        <w:gridCol w:w="1155"/>
+        <w:gridCol w:w="4960"/>
+      </w:tblGrid>
+      <w:tr>
+        <w:tc>
+          <w:tcPr>
+            <w:tcW w:w="3235" w:type="dxa"/>
+          </w:tcPr>
+          <w:p>
+            <w:pPr>
+              <w:rPr>
+                <w:rFonts w:ascii="Times New Roman" w:hAnsi="Times New Roman" w:cs="Times New Roman"/>
+                <w:b/>
+              </w:rPr>
+            </w:pPr>
+            <w:r>
+              <w:rPr>
+                <w:rFonts w:ascii="Times New Roman" w:hAnsi="Times New Roman" w:cs="Times New Roman"/>
+                <w:b/>
+              </w:rPr>
+              <w:t>Field</w:t>
+            </w:r>
+          </w:p>
+        </w:tc>
+        <w:tc>
+          <w:tcPr>
+            <w:tcW w:w="1155" w:type="dxa"/>
+          </w:tcPr>
+          <w:p>
+            <w:pPr>
+              <w:rPr>
+                <w:rFonts w:ascii="Times New Roman" w:hAnsi="Times New Roman" w:cs="Times New Roman"/>
+                <w:b/>
+              </w:rPr>
+            </w:pPr>
+            <w:r>
+              <w:rPr>
+                <w:rFonts w:ascii="Times New Roman" w:hAnsi="Times New Roman" w:cs="Times New Roman"/>
+                <w:b/>
+              </w:rPr>
+              <w:t>Required</w:t>
+            </w:r>
+          </w:p>
+        </w:tc>
+        <w:tc>
+          <w:tcPr>
+            <w:tcW w:w="4960" w:type="dxa"/>
+          </w:tcPr>
+          <w:p>
+            <w:pPr>
+              <w:rPr>
+                <w:rFonts w:ascii="Times New Roman" w:hAnsi="Times New Roman" w:cs="Times New Roman"/>
+                <w:b/>
+              </w:rPr>
+            </w:pPr>
+            <w:r>
+              <w:rPr>
+                <w:rFonts w:ascii="Times New Roman" w:hAnsi="Times New Roman" w:cs="Times New Roman"/>
+                <w:b/>
+              </w:rPr>
+              <w:t>Description</w:t>
+            </w:r>
+          </w:p>
+        </w:tc>
+      </w:tr>
+      <w:tr>
+        <w:tc>
+          <w:tcPr>
+            <w:tcW w:w="3235" w:type="dxa"/>
+          </w:tcPr>
+          <w:p>
+            <w:pPr>
+              <w:rPr>
+                <w:rFonts w:ascii="Times New Roman" w:hAnsi="Times New Roman" w:cs="Times New Roman"/>
+              </w:rPr>
+            </w:pPr>
+            <w:r>
+              <w:rPr>
+                <w:rFonts w:ascii="Times New Roman" w:hAnsi="Times New Roman" w:cs="Times New Roman"/>
+              </w:rPr>
+              <w:t>Table name</w:t>
+            </w:r>
+          </w:p>
+        </w:tc>
+        <w:tc>
+          <w:tcPr>
+            <w:tcW w:w="1155" w:type="dxa"/>
+          </w:tcPr>
+          <w:p>
+            <w:pPr>
+              <w:rPr>
+                <w:rFonts w:ascii="Times New Roman" w:hAnsi="Times New Roman" w:cs="Times New Roman"/>
+              </w:rPr>
+            </w:pPr>
+            <w:r>
+              <w:rPr>
+                <w:rFonts w:ascii="Times New Roman" w:hAnsi="Times New Roman" w:cs="Times New Roman"/>
+              </w:rPr>
+              <w:t>Yes</w:t>
+            </w:r>
+          </w:p>
+        </w:tc>
+        <w:tc>
+          <w:tcPr>
+            <w:tcW w:w="4960" w:type="dxa"/>
+          </w:tcPr>
+          <w:p>
+            <w:pPr>
+              <w:rPr>
+                <w:rFonts w:ascii="Times New Roman" w:hAnsi="Times New Roman" w:cs="Times New Roman"/>
+              </w:rPr>
+            </w:pPr>
+          </w:p>
+        </w:tc>
+      </w:tr>
+      <w:tr>
+        <w:tc>
+          <w:tcPr>
+            <w:tcW w:w="3235" w:type="dxa"/>
+          </w:tcPr>
+          <w:p>
+            <w:pPr>
+              <w:rPr>
+                <w:rFonts w:ascii="Times New Roman" w:hAnsi="Times New Roman" w:cs="Times New Roman"/>
+              </w:rPr>
+            </w:pPr>
+            <w:r>
+              <w:rPr>
+                <w:rFonts w:ascii="Times New Roman" w:hAnsi="Times New Roman" w:cs="Times New Roman"/>
+              </w:rPr>
+              <w:t>Session</w:t>
+            </w:r>
+          </w:p>
+        </w:tc>
+        <w:tc>
+          <w:tcPr>
+            <w:tcW w:w="1155" w:type="dxa"/>
+          </w:tcPr>
+          <w:p>
+            <w:pPr>
+              <w:rPr>
+                <w:rFonts w:ascii="Times New Roman" w:hAnsi="Times New Roman" w:cs="Times New Roman"/>
+              </w:rPr>
+            </w:pPr>
+            <w:r>
+              <w:rPr>
+                <w:rFonts w:ascii="Times New Roman" w:hAnsi="Times New Roman" w:cs="Times New Roman"/>
+              </w:rPr>
+              <w:t>Yes</w:t>
+            </w:r>
+          </w:p>
+        </w:tc>
+        <w:tc>
+          <w:tcPr>
+            <w:tcW w:w="4960" w:type="dxa"/>
+          </w:tcPr>
+          <w:p>
+            <w:pPr>
+              <w:rPr>
+                <w:rFonts w:ascii="Times New Roman" w:hAnsi="Times New Roman" w:cs="Times New Roman"/>
+              </w:rPr>
+            </w:pPr>
+            <w:r>
+              <w:rPr>
+                <w:rFonts w:ascii="Times New Roman" w:hAnsi="Times New Roman" w:cs="Times New Roman"/>
+              </w:rPr>
+              <w:t>The session it belong to</w:t>
+            </w:r>
+          </w:p>
+        </w:tc>
+      </w:tr>
+      <w:tr>
+        <w:tc>
+          <w:tcPr>
+            <w:tcW w:w="3235" w:type="dxa"/>
+          </w:tcPr>
+          <w:p>
+            <w:pPr>
+              <w:rPr>
+                <w:rFonts w:ascii="Times New Roman" w:hAnsi="Times New Roman" w:cs="Times New Roman"/>
+              </w:rPr>
+            </w:pPr>
+            <w:r>
+              <w:rPr>
+                <w:rFonts w:ascii="Times New Roman" w:hAnsi="Times New Roman" w:cs="Times New Roman"/>
+              </w:rPr>
+              <w:t>Table capacity</w:t>
+            </w:r>
+          </w:p>
+        </w:tc>
+        <w:tc>
+          <w:tcPr>
+            <w:tcW w:w="1155" w:type="dxa"/>
+          </w:tcPr>
+          <w:p>
+            <w:pPr>
+              <w:rPr>
+                <w:rFonts w:ascii="Times New Roman" w:hAnsi="Times New Roman" w:cs="Times New Roman"/>
+              </w:rPr>
+            </w:pPr>
+            <w:r>
+              <w:rPr>
+                <w:rFonts w:ascii="Times New Roman" w:hAnsi="Times New Roman" w:cs="Times New Roman"/>
+              </w:rPr>
+              <w:t>No</w:t>
+            </w:r>
+          </w:p>
+        </w:tc>
+        <w:tc>
+          <w:tcPr>
+            <w:tcW w:w="4960" w:type="dxa"/>
+          </w:tcPr>
+          <w:p>
+            <w:pPr>
+              <w:rPr>
+                <w:rFonts w:ascii="Times New Roman" w:hAnsi="Times New Roman" w:cs="Times New Roman"/>
+              </w:rPr>
+            </w:pPr>
+            <w:r>
+              <w:rPr>
+                <w:rFonts w:ascii="Times New Roman" w:hAnsi="Times New Roman" w:cs="Times New Roman"/>
+              </w:rPr>
+              <w:t>The capacity of table about the number of table</w:t>
+            </w:r>
+          </w:p>
+        </w:tc>
+      </w:tr>
+    </w:tbl>
+    <w:p>
+      <w:pPr>
+        <w:rPr>
+          <w:rFonts w:ascii="Times New Roman" w:hAnsi="Times New Roman" w:cs="Times New Roman"/>
+          <w:b/>
+        </w:rPr>
+      </w:pPr>
+    </w:p>
+    <w:p>
+      <w:pPr>
+        <w:rPr>
+          <w:rFonts w:ascii="Times New Roman" w:hAnsi="Times New Roman" w:cs="Times New Roman"/>
+          <w:b/>
+        </w:rPr>
+      </w:pPr>
+      <w:r>
+        <w:rPr>
+          <w:rFonts w:ascii="Times New Roman" w:hAnsi="Times New Roman" w:cs="Times New Roman"/>
+          <w:b/>
+        </w:rPr>
+        <w:t>Position</w:t>
+      </w:r>
+    </w:p>
+    <w:p>
+      <w:pPr>
+        <w:rPr>
+          <w:rFonts w:ascii="Times New Roman" w:hAnsi="Times New Roman" w:cs="Times New Roman"/>
+        </w:rPr>
+      </w:pPr>
+      <w:r>
+        <w:rPr>
+          <w:rFonts w:ascii="Times New Roman" w:hAnsi="Times New Roman" w:cs="Times New Roman"/>
+        </w:rPr>
+        <w:t>For this version, we currently hardcode 4 position:</w:t>
+      </w:r>
+    </w:p>
+    <w:p>
+      <w:pPr>
+        <w:pStyle w:val="ListParagraph"/>
+        <w:numPr>
+          <w:ilvl w:val="0"/>
+          <w:numId w:val="8"/>
+        </w:numPr>
+        <w:rPr>
+          <w:rFonts w:ascii="Times New Roman" w:hAnsi="Times New Roman" w:cs="Times New Roman"/>
+        </w:rPr>
+      </w:pPr>
+      <w:r>
+        <w:rPr>
+          <w:rFonts w:ascii="Times New Roman" w:hAnsi="Times New Roman" w:cs="Times New Roman"/>
+        </w:rPr>
+        <w:t>Waiter</w:t>
+      </w:r>
+    </w:p>
+    <w:p>
+      <w:pPr>
+        <w:pStyle w:val="ListParagraph"/>
+        <w:numPr>
+          <w:ilvl w:val="0"/>
+          <w:numId w:val="8"/>
+        </w:numPr>
+        <w:rPr>
+          <w:rFonts w:ascii="Times New Roman" w:hAnsi="Times New Roman" w:cs="Times New Roman"/>
+        </w:rPr>
+      </w:pPr>
+      <w:r>
+        <w:rPr>
+          <w:rFonts w:ascii="Times New Roman" w:hAnsi="Times New Roman" w:cs="Times New Roman"/>
+        </w:rPr>
+        <w:t>Boss</w:t>
+      </w:r>
+    </w:p>
+    <w:p>
+      <w:pPr>
+        <w:pStyle w:val="ListParagraph"/>
+        <w:numPr>
+          <w:ilvl w:val="0"/>
+          <w:numId w:val="8"/>
+        </w:numPr>
+        <w:rPr>
+          <w:rFonts w:ascii="Times New Roman" w:hAnsi="Times New Roman" w:cs="Times New Roman"/>
+        </w:rPr>
+      </w:pPr>
+      <w:r>
+        <w:rPr>
+          <w:rFonts w:ascii="Times New Roman" w:hAnsi="Times New Roman" w:cs="Times New Roman"/>
+        </w:rPr>
+        <w:t>Cashier</w:t>
+      </w:r>
+    </w:p>
+    <w:p>
+      <w:pPr>
+        <w:pStyle w:val="ListParagraph"/>
+        <w:numPr>
+          <w:ilvl w:val="0"/>
+          <w:numId w:val="8"/>
+        </w:numPr>
+        <w:rPr>
+          <w:rFonts w:ascii="Times New Roman" w:hAnsi="Times New Roman" w:cs="Times New Roman"/>
+        </w:rPr>
+      </w:pPr>
+      <w:r>
+        <w:rPr>
+          <w:rFonts w:ascii="Times New Roman" w:hAnsi="Times New Roman" w:cs="Times New Roman"/>
+        </w:rPr>
+        <w:t>Controller</w:t>
+      </w:r>
+    </w:p>
+    <w:p>
+      <w:pPr>
+        <w:rPr>
+          <w:rFonts w:ascii="Times New Roman" w:hAnsi="Times New Roman" w:cs="Times New Roman"/>
+          <w:b/>
+        </w:rPr>
+      </w:pPr>
+      <w:r>
+        <w:rPr>
+          <w:rFonts w:ascii="Times New Roman" w:hAnsi="Times New Roman" w:cs="Times New Roman"/>
+          <w:b/>
+        </w:rPr>
+        <w:t>Session</w:t>
+      </w:r>
+    </w:p>
+    <w:tbl>
+      <w:tblPr>
+        <w:tblStyle w:val="TableGrid"/>
+        <w:tblW w:w="0" w:type="auto"/>
+        <w:tblLook w:val="04A0" w:firstRow="1" w:lastRow="0" w:firstColumn="1" w:lastColumn="0" w:noHBand="0" w:noVBand="1"/>
+      </w:tblPr>
+      <w:tblGrid>
+        <w:gridCol w:w="3235"/>
+        <w:gridCol w:w="1155"/>
+        <w:gridCol w:w="4960"/>
+      </w:tblGrid>
+      <w:tr>
+        <w:tc>
+          <w:tcPr>
+            <w:tcW w:w="3235" w:type="dxa"/>
+          </w:tcPr>
+          <w:p>
+            <w:pPr>
+              <w:rPr>
+                <w:rFonts w:ascii="Times New Roman" w:hAnsi="Times New Roman" w:cs="Times New Roman"/>
+                <w:b/>
+              </w:rPr>
+            </w:pPr>
+            <w:r>
+              <w:rPr>
+                <w:rFonts w:ascii="Times New Roman" w:hAnsi="Times New Roman" w:cs="Times New Roman"/>
+                <w:b/>
+              </w:rPr>
+              <w:t>Field</w:t>
+            </w:r>
+          </w:p>
+        </w:tc>
+        <w:tc>
+          <w:tcPr>
+            <w:tcW w:w="1155" w:type="dxa"/>
+          </w:tcPr>
+          <w:p>
+            <w:pPr>
+              <w:rPr>
+                <w:rFonts w:ascii="Times New Roman" w:hAnsi="Times New Roman" w:cs="Times New Roman"/>
+                <w:b/>
+              </w:rPr>
+            </w:pPr>
+            <w:r>
+              <w:rPr>
+                <w:rFonts w:ascii="Times New Roman" w:hAnsi="Times New Roman" w:cs="Times New Roman"/>
+                <w:b/>
+              </w:rPr>
+              <w:t>Required</w:t>
+            </w:r>
+          </w:p>
+        </w:tc>
+        <w:tc>
+          <w:tcPr>
+            <w:tcW w:w="4960" w:type="dxa"/>
+          </w:tcPr>
+          <w:p>
+            <w:pPr>
+              <w:rPr>
+                <w:rFonts w:ascii="Times New Roman" w:hAnsi="Times New Roman" w:cs="Times New Roman"/>
+                <w:b/>
+              </w:rPr>
+            </w:pPr>
+            <w:r>
+              <w:rPr>
+                <w:rFonts w:ascii="Times New Roman" w:hAnsi="Times New Roman" w:cs="Times New Roman"/>
+                <w:b/>
+              </w:rPr>
+              <w:t>Description</w:t>
+            </w:r>
+          </w:p>
+        </w:tc>
+      </w:tr>
+      <w:tr>
+        <w:tc>
+          <w:tcPr>
+            <w:tcW w:w="3235" w:type="dxa"/>
+          </w:tcPr>
+          <w:p>
+            <w:pPr>
+              <w:rPr>
+                <w:rFonts w:ascii="Times New Roman" w:hAnsi="Times New Roman" w:cs="Times New Roman"/>
+              </w:rPr>
+            </w:pPr>
+            <w:r>
+              <w:rPr>
+                <w:rFonts w:ascii="Times New Roman" w:hAnsi="Times New Roman" w:cs="Times New Roman"/>
+              </w:rPr>
+              <w:t>Session n</w:t>
+            </w:r>
+            <w:r>
+              <w:rPr>
+                <w:rFonts w:ascii="Times New Roman" w:hAnsi="Times New Roman" w:cs="Times New Roman"/>
+              </w:rPr>
+              <w:t>ame</w:t>
+            </w:r>
+          </w:p>
+        </w:tc>
+        <w:tc>
+          <w:tcPr>
+            <w:tcW w:w="1155" w:type="dxa"/>
+          </w:tcPr>
+          <w:p>
+            <w:pPr>
+              <w:rPr>
+                <w:rFonts w:ascii="Times New Roman" w:hAnsi="Times New Roman" w:cs="Times New Roman"/>
+              </w:rPr>
+            </w:pPr>
+            <w:r>
+              <w:rPr>
+                <w:rFonts w:ascii="Times New Roman" w:hAnsi="Times New Roman" w:cs="Times New Roman"/>
+              </w:rPr>
+              <w:t>Yes</w:t>
+            </w:r>
+          </w:p>
+        </w:tc>
+        <w:tc>
+          <w:tcPr>
+            <w:tcW w:w="4960" w:type="dxa"/>
+          </w:tcPr>
+          <w:p>
+            <w:pPr>
+              <w:rPr>
+                <w:rFonts w:ascii="Times New Roman" w:hAnsi="Times New Roman" w:cs="Times New Roman"/>
+              </w:rPr>
+            </w:pPr>
+          </w:p>
+        </w:tc>
+      </w:tr>
+      <w:tr>
+        <w:tc>
+          <w:tcPr>
+            <w:tcW w:w="3235" w:type="dxa"/>
+          </w:tcPr>
+          <w:p>
+            <w:pPr>
+              <w:rPr>
+                <w:rFonts w:ascii="Times New Roman" w:hAnsi="Times New Roman" w:cs="Times New Roman"/>
+              </w:rPr>
+            </w:pPr>
+            <w:r>
+              <w:rPr>
+                <w:rFonts w:ascii="Times New Roman" w:hAnsi="Times New Roman" w:cs="Times New Roman"/>
+              </w:rPr>
+              <w:t>Session</w:t>
+            </w:r>
+            <w:r>
+              <w:rPr>
+                <w:rFonts w:ascii="Times New Roman" w:hAnsi="Times New Roman" w:cs="Times New Roman"/>
+              </w:rPr>
+              <w:t xml:space="preserve"> belong to</w:t>
+            </w:r>
+          </w:p>
+        </w:tc>
+        <w:tc>
+          <w:tcPr>
+            <w:tcW w:w="1155" w:type="dxa"/>
+          </w:tcPr>
+          <w:p>
+            <w:pPr>
+              <w:rPr>
+                <w:rFonts w:ascii="Times New Roman" w:hAnsi="Times New Roman" w:cs="Times New Roman"/>
+              </w:rPr>
+            </w:pPr>
+            <w:r>
+              <w:rPr>
+                <w:rFonts w:ascii="Times New Roman" w:hAnsi="Times New Roman" w:cs="Times New Roman"/>
+              </w:rPr>
+              <w:t>Yes</w:t>
+            </w:r>
+          </w:p>
+        </w:tc>
+        <w:tc>
+          <w:tcPr>
+            <w:tcW w:w="4960" w:type="dxa"/>
+          </w:tcPr>
+          <w:p>
+            <w:pPr>
+              <w:rPr>
+                <w:rFonts w:ascii="Times New Roman" w:hAnsi="Times New Roman" w:cs="Times New Roman"/>
+              </w:rPr>
+            </w:pPr>
+            <w:r>
+              <w:rPr>
+                <w:rFonts w:ascii="Times New Roman" w:hAnsi="Times New Roman" w:cs="Times New Roman"/>
+              </w:rPr>
+              <w:t>The session it belong to</w:t>
+            </w:r>
+          </w:p>
+        </w:tc>
+      </w:tr>
+      <w:tr>
+        <w:tc>
+          <w:tcPr>
+            <w:tcW w:w="3235" w:type="dxa"/>
+          </w:tcPr>
+          <w:p>
+            <w:pPr>
+              <w:rPr>
+                <w:rFonts w:ascii="Times New Roman" w:hAnsi="Times New Roman" w:cs="Times New Roman"/>
+              </w:rPr>
+            </w:pPr>
+            <w:r>
+              <w:rPr>
+                <w:rFonts w:ascii="Times New Roman" w:hAnsi="Times New Roman" w:cs="Times New Roman"/>
+              </w:rPr>
+              <w:t>Session capacity</w:t>
+            </w:r>
+          </w:p>
+        </w:tc>
+        <w:tc>
+          <w:tcPr>
+            <w:tcW w:w="1155" w:type="dxa"/>
+          </w:tcPr>
+          <w:p>
+            <w:pPr>
+              <w:rPr>
+                <w:rFonts w:ascii="Times New Roman" w:hAnsi="Times New Roman" w:cs="Times New Roman"/>
+              </w:rPr>
+            </w:pPr>
+            <w:r>
+              <w:rPr>
+                <w:rFonts w:ascii="Times New Roman" w:hAnsi="Times New Roman" w:cs="Times New Roman"/>
+              </w:rPr>
+              <w:t>No</w:t>
+            </w:r>
+          </w:p>
+        </w:tc>
+        <w:tc>
+          <w:tcPr>
+            <w:tcW w:w="4960" w:type="dxa"/>
+          </w:tcPr>
+          <w:p>
+            <w:pPr>
+              <w:rPr>
+                <w:rFonts w:ascii="Times New Roman" w:hAnsi="Times New Roman" w:cs="Times New Roman"/>
+              </w:rPr>
+            </w:pPr>
+            <w:r>
+              <w:rPr>
+                <w:rFonts w:ascii="Times New Roman" w:hAnsi="Times New Roman" w:cs="Times New Roman"/>
+              </w:rPr>
+              <w:t>The capacity of session about the table</w:t>
+            </w:r>
+          </w:p>
+        </w:tc>
+      </w:tr>
+    </w:tbl>
+    <w:p>
+      <w:pPr>
+        <w:rPr>
+          <w:rFonts w:ascii="Times New Roman" w:hAnsi="Times New Roman" w:cs="Times New Roman"/>
+          <w:b/>
+        </w:rPr>
+      </w:pPr>
+    </w:p>
+    <w:p>
+      <w:pPr>
+        <w:rPr>
+          <w:rFonts w:ascii="Times New Roman" w:hAnsi="Times New Roman" w:cs="Times New Roman"/>
+          <w:b/>
+        </w:rPr>
+      </w:pPr>
+      <w:r>
+        <w:rPr>
+          <w:rFonts w:ascii="Times New Roman" w:hAnsi="Times New Roman" w:cs="Times New Roman"/>
+          <w:b/>
+        </w:rPr>
         <w:t>Functional Requirement</w:t>
       </w:r>
       <w:r>
@@ -37,6 +1231,65 @@
           <w:b/>
         </w:rPr>
         <w:t>Feature</w:t>
+      </w:r>
+    </w:p>
+    <w:p>
+      <w:pPr>
+        <w:rPr>
+          <w:rFonts w:ascii="Times New Roman" w:hAnsi="Times New Roman" w:cs="Times New Roman"/>
+          <w:b/>
+        </w:rPr>
+      </w:pPr>
+      <w:r>
+        <w:rPr>
+          <w:rFonts w:ascii="Times New Roman" w:hAnsi="Times New Roman" w:cs="Times New Roman"/>
+          <w:b/>
+        </w:rPr>
+        <w:t>Upload logo and Change Skin</w:t>
+      </w:r>
+    </w:p>
+    <w:p>
+      <w:pPr>
+        <w:rPr>
+          <w:rFonts w:ascii="Times New Roman" w:hAnsi="Times New Roman" w:cs="Times New Roman"/>
+        </w:rPr>
+      </w:pPr>
+      <w:r>
+        <w:rPr>
+          <w:rFonts w:ascii="Times New Roman" w:hAnsi="Times New Roman" w:cs="Times New Roman"/>
+        </w:rPr>
+        <w:t>Administrator can change their logo and skin due to their business.</w:t>
+      </w:r>
+      <w:bookmarkStart w:id="0" w:name="_GoBack"/>
+      <w:bookmarkEnd w:id="0"/>
+    </w:p>
+    <w:p>
+      <w:pPr>
+        <w:rPr>
+          <w:rFonts w:ascii="Times New Roman" w:hAnsi="Times New Roman" w:cs="Times New Roman"/>
+          <w:b/>
+        </w:rPr>
+      </w:pPr>
+      <w:r>
+        <w:rPr>
+          <w:rFonts w:ascii="Times New Roman" w:hAnsi="Times New Roman" w:cs="Times New Roman"/>
+          <w:b/>
+        </w:rPr>
+        <w:t>Show Session Structure</w:t>
+      </w:r>
+    </w:p>
+    <w:p>
+      <w:pPr>
+        <w:rPr>
+          <w:rFonts w:ascii="Times New Roman" w:hAnsi="Times New Roman" w:cs="Times New Roman"/>
+        </w:rPr>
+      </w:pPr>
+      <w:r>
+        <w:rPr>
+          <w:rFonts w:ascii="Times New Roman" w:hAnsi="Times New Roman" w:cs="Times New Roman"/>
+        </w:rPr>
+        <w:lastRenderedPageBreak/>
+        <w:t>This feature use to show current structure of restaurant including Session and the table belong to that session. This feature is included in to Session master data.</w:t>
       </w:r>
     </w:p>
     <w:p>
@@ -180,8 +1433,6 @@
                 <w:rFonts w:ascii="Times New Roman" w:hAnsi="Times New Roman" w:cs="Times New Roman"/>
               </w:rPr>
             </w:pPr>
-            <w:bookmarkStart w:id="0" w:name="_GoBack"/>
-            <w:bookmarkEnd w:id="0"/>
           </w:p>
         </w:tc>
       </w:tr>
@@ -665,47 +1916,47 @@
                 <w:rFonts w:ascii="Times New Roman" w:hAnsi="Times New Roman" w:cs="Times New Roman"/>
                 <w:b/>
               </w:rPr>
+              <w:t>Actor</w:t>
+            </w:r>
+          </w:p>
+        </w:tc>
+        <w:tc>
+          <w:tcPr>
+            <w:tcW w:w="6661" w:type="dxa"/>
+          </w:tcPr>
+          <w:p>
+            <w:pPr>
+              <w:rPr>
+                <w:rFonts w:ascii="Times New Roman" w:hAnsi="Times New Roman" w:cs="Times New Roman"/>
+              </w:rPr>
+            </w:pPr>
+            <w:r>
+              <w:rPr>
+                <w:rFonts w:ascii="Times New Roman" w:hAnsi="Times New Roman" w:cs="Times New Roman"/>
+              </w:rPr>
+              <w:t>Cashier, Manager, Waiter</w:t>
+            </w:r>
+          </w:p>
+        </w:tc>
+      </w:tr>
+      <w:tr>
+        <w:tc>
+          <w:tcPr>
+            <w:tcW w:w="2689" w:type="dxa"/>
+          </w:tcPr>
+          <w:p>
+            <w:pPr>
+              <w:rPr>
+                <w:rFonts w:ascii="Times New Roman" w:hAnsi="Times New Roman" w:cs="Times New Roman"/>
+                <w:b/>
+              </w:rPr>
+            </w:pPr>
+            <w:r>
+              <w:rPr>
+                <w:rFonts w:ascii="Times New Roman" w:hAnsi="Times New Roman" w:cs="Times New Roman"/>
+                <w:b/>
+              </w:rPr>
               <w:lastRenderedPageBreak/>
-              <w:t>Actor</w:t>
-            </w:r>
-          </w:p>
-        </w:tc>
-        <w:tc>
-          <w:tcPr>
-            <w:tcW w:w="6661" w:type="dxa"/>
-          </w:tcPr>
-          <w:p>
-            <w:pPr>
-              <w:rPr>
-                <w:rFonts w:ascii="Times New Roman" w:hAnsi="Times New Roman" w:cs="Times New Roman"/>
-              </w:rPr>
-            </w:pPr>
-            <w:r>
-              <w:rPr>
-                <w:rFonts w:ascii="Times New Roman" w:hAnsi="Times New Roman" w:cs="Times New Roman"/>
-              </w:rPr>
-              <w:t>Cashier, Manager, Waiter</w:t>
-            </w:r>
-          </w:p>
-        </w:tc>
-      </w:tr>
-      <w:tr>
-        <w:tc>
-          <w:tcPr>
-            <w:tcW w:w="2689" w:type="dxa"/>
-          </w:tcPr>
-          <w:p>
-            <w:pPr>
-              <w:rPr>
-                <w:rFonts w:ascii="Times New Roman" w:hAnsi="Times New Roman" w:cs="Times New Roman"/>
-                <w:b/>
-              </w:rPr>
-            </w:pPr>
-            <w:r>
-              <w:rPr>
-                <w:rFonts w:ascii="Times New Roman" w:hAnsi="Times New Roman" w:cs="Times New Roman"/>
-                <w:b/>
-              </w:rPr>
               <w:t>User Goal</w:t>
             </w:r>
           </w:p>
@@ -1925,47 +3176,47 @@
                 <w:rFonts w:ascii="Times New Roman" w:hAnsi="Times New Roman" w:cs="Times New Roman"/>
                 <w:b/>
               </w:rPr>
+              <w:t>UC ID</w:t>
+            </w:r>
+          </w:p>
+        </w:tc>
+        <w:tc>
+          <w:tcPr>
+            <w:tcW w:w="6661" w:type="dxa"/>
+          </w:tcPr>
+          <w:p>
+            <w:pPr>
+              <w:rPr>
+                <w:rFonts w:ascii="Times New Roman" w:hAnsi="Times New Roman" w:cs="Times New Roman"/>
+              </w:rPr>
+            </w:pPr>
+            <w:r>
+              <w:rPr>
+                <w:rFonts w:ascii="Times New Roman" w:hAnsi="Times New Roman" w:cs="Times New Roman"/>
+              </w:rPr>
+              <w:t>CHANGETABLE</w:t>
+            </w:r>
+          </w:p>
+        </w:tc>
+      </w:tr>
+      <w:tr>
+        <w:tc>
+          <w:tcPr>
+            <w:tcW w:w="2689" w:type="dxa"/>
+          </w:tcPr>
+          <w:p>
+            <w:pPr>
+              <w:rPr>
+                <w:rFonts w:ascii="Times New Roman" w:hAnsi="Times New Roman" w:cs="Times New Roman"/>
+                <w:b/>
+              </w:rPr>
+            </w:pPr>
+            <w:r>
+              <w:rPr>
+                <w:rFonts w:ascii="Times New Roman" w:hAnsi="Times New Roman" w:cs="Times New Roman"/>
+                <w:b/>
+              </w:rPr>
               <w:lastRenderedPageBreak/>
-              <w:t>UC ID</w:t>
-            </w:r>
-          </w:p>
-        </w:tc>
-        <w:tc>
-          <w:tcPr>
-            <w:tcW w:w="6661" w:type="dxa"/>
-          </w:tcPr>
-          <w:p>
-            <w:pPr>
-              <w:rPr>
-                <w:rFonts w:ascii="Times New Roman" w:hAnsi="Times New Roman" w:cs="Times New Roman"/>
-              </w:rPr>
-            </w:pPr>
-            <w:r>
-              <w:rPr>
-                <w:rFonts w:ascii="Times New Roman" w:hAnsi="Times New Roman" w:cs="Times New Roman"/>
-              </w:rPr>
-              <w:t>CHANGETABLE</w:t>
-            </w:r>
-          </w:p>
-        </w:tc>
-      </w:tr>
-      <w:tr>
-        <w:tc>
-          <w:tcPr>
-            <w:tcW w:w="2689" w:type="dxa"/>
-          </w:tcPr>
-          <w:p>
-            <w:pPr>
-              <w:rPr>
-                <w:rFonts w:ascii="Times New Roman" w:hAnsi="Times New Roman" w:cs="Times New Roman"/>
-                <w:b/>
-              </w:rPr>
-            </w:pPr>
-            <w:r>
-              <w:rPr>
-                <w:rFonts w:ascii="Times New Roman" w:hAnsi="Times New Roman" w:cs="Times New Roman"/>
-                <w:b/>
-              </w:rPr>
               <w:t>Brief Description</w:t>
             </w:r>
           </w:p>
@@ -3164,41 +4415,41 @@
                 <w:rFonts w:ascii="Times New Roman" w:hAnsi="Times New Roman" w:cs="Times New Roman"/>
                 <w:b/>
               </w:rPr>
+              <w:t>Page/Screen</w:t>
+            </w:r>
+          </w:p>
+        </w:tc>
+        <w:tc>
+          <w:tcPr>
+            <w:tcW w:w="6661" w:type="dxa"/>
+          </w:tcPr>
+          <w:p>
+            <w:pPr>
+              <w:rPr>
+                <w:rFonts w:ascii="Times New Roman" w:hAnsi="Times New Roman" w:cs="Times New Roman"/>
+              </w:rPr>
+            </w:pPr>
+          </w:p>
+        </w:tc>
+      </w:tr>
+      <w:tr>
+        <w:tc>
+          <w:tcPr>
+            <w:tcW w:w="2689" w:type="dxa"/>
+          </w:tcPr>
+          <w:p>
+            <w:pPr>
+              <w:rPr>
+                <w:rFonts w:ascii="Times New Roman" w:hAnsi="Times New Roman" w:cs="Times New Roman"/>
+                <w:b/>
+              </w:rPr>
+            </w:pPr>
+            <w:r>
+              <w:rPr>
+                <w:rFonts w:ascii="Times New Roman" w:hAnsi="Times New Roman" w:cs="Times New Roman"/>
+                <w:b/>
+              </w:rPr>
               <w:lastRenderedPageBreak/>
-              <w:t>Page/Screen</w:t>
-            </w:r>
-          </w:p>
-        </w:tc>
-        <w:tc>
-          <w:tcPr>
-            <w:tcW w:w="6661" w:type="dxa"/>
-          </w:tcPr>
-          <w:p>
-            <w:pPr>
-              <w:rPr>
-                <w:rFonts w:ascii="Times New Roman" w:hAnsi="Times New Roman" w:cs="Times New Roman"/>
-              </w:rPr>
-            </w:pPr>
-          </w:p>
-        </w:tc>
-      </w:tr>
-      <w:tr>
-        <w:tc>
-          <w:tcPr>
-            <w:tcW w:w="2689" w:type="dxa"/>
-          </w:tcPr>
-          <w:p>
-            <w:pPr>
-              <w:rPr>
-                <w:rFonts w:ascii="Times New Roman" w:hAnsi="Times New Roman" w:cs="Times New Roman"/>
-                <w:b/>
-              </w:rPr>
-            </w:pPr>
-            <w:r>
-              <w:rPr>
-                <w:rFonts w:ascii="Times New Roman" w:hAnsi="Times New Roman" w:cs="Times New Roman"/>
-                <w:b/>
-              </w:rPr>
               <w:t>Business Rule</w:t>
             </w:r>
           </w:p>
@@ -3993,10 +5244,10 @@
             <v:path o:extrusionok="f" gradientshapeok="t" o:connecttype="rect"/>
             <o:lock v:ext="edit" aspectratio="t"/>
           </v:shapetype>
-          <v:shape id="_x0000_i1025" type="#_x0000_t75" style="width:76.5pt;height:50.25pt" o:ole="">
+          <v:shape id="_x0000_i1025" type="#_x0000_t75" style="width:76.6pt;height:50.1pt" o:ole="">
             <v:imagedata r:id="rId5" o:title=""/>
           </v:shape>
-          <o:OLEObject Type="Embed" ProgID="Visio.Drawing.11" ShapeID="_x0000_i1025" DrawAspect="Icon" ObjectID="_1471806661" r:id="rId6"/>
+          <o:OLEObject Type="Embed" ProgID="Visio.Drawing.11" ShapeID="_x0000_i1025" DrawAspect="Icon" ObjectID="_1473617153" r:id="rId6"/>
         </w:object>
       </w:r>
     </w:p>
@@ -4070,10 +5321,10 @@
           <w:rFonts w:ascii="Times New Roman" w:hAnsi="Times New Roman" w:cs="Times New Roman"/>
         </w:rPr>
         <w:object w:dxaOrig="1531" w:dyaOrig="1002">
-          <v:shape id="_x0000_i1026" type="#_x0000_t75" style="width:76.5pt;height:50.25pt" o:ole="">
+          <v:shape id="_x0000_i1026" type="#_x0000_t75" style="width:76.6pt;height:50.1pt" o:ole="">
             <v:imagedata r:id="rId7" o:title=""/>
           </v:shape>
-          <o:OLEObject Type="Embed" ProgID="Excel.Sheet.12" ShapeID="_x0000_i1026" DrawAspect="Icon" ObjectID="_1471806662" r:id="rId8"/>
+          <o:OLEObject Type="Embed" ProgID="Excel.Sheet.12" ShapeID="_x0000_i1026" DrawAspect="Icon" ObjectID="_1473617154" r:id="rId8"/>
         </w:object>
       </w:r>
     </w:p>
@@ -4154,6 +5405,118 @@
 <file path=word/numbering.xml><?xml version="1.0" encoding="utf-8"?>
 <w:numbering xmlns:wpc="http://schemas.microsoft.com/office/word/2010/wordprocessingCanvas" xmlns:mc="http://schemas.openxmlformats.org/markup-compatibility/2006" xmlns:o="urn:schemas-microsoft-com:office:office" xmlns:r="http://schemas.openxmlformats.org/officeDocument/2006/relationships" xmlns:m="http://schemas.openxmlformats.org/officeDocument/2006/math" xmlns:v="urn:schemas-microsoft-com:vml" xmlns:wp14="http://schemas.microsoft.com/office/word/2010/wordprocessingDrawing" xmlns:wp="http://schemas.openxmlformats.org/drawingml/2006/wordprocessingDrawing" xmlns:w10="urn:schemas-microsoft-com:office:word" xmlns:w="http://schemas.openxmlformats.org/wordprocessingml/2006/main" xmlns:w14="http://schemas.microsoft.com/office/word/2010/wordml" xmlns:w15="http://schemas.microsoft.com/office/word/2012/wordml" xmlns:wpg="http://schemas.microsoft.com/office/word/2010/wordprocessingGroup" xmlns:wpi="http://schemas.microsoft.com/office/word/2010/wordprocessingInk" xmlns:wne="http://schemas.microsoft.com/office/word/2006/wordml" xmlns:wps="http://schemas.microsoft.com/office/word/2010/wordprocessingShape" mc:Ignorable="w14 w15 wp14">
   <w:abstractNum w:abstractNumId="0">
+    <w:nsid w:val="0353398C"/>
+    <w:multiLevelType w:val="hybridMultilevel"/>
+    <w:tmpl w:val="86722C4A"/>
+    <w:lvl w:ilvl="0" w:tplc="DD466DD2">
+      <w:numFmt w:val="bullet"/>
+      <w:lvlText w:val="-"/>
+      <w:lvlJc w:val="left"/>
+      <w:pPr>
+        <w:ind w:left="720" w:hanging="360"/>
+      </w:pPr>
+      <w:rPr>
+        <w:rFonts w:ascii="Times New Roman" w:eastAsiaTheme="minorHAnsi" w:hAnsi="Times New Roman" w:cs="Times New Roman" w:hint="default"/>
+      </w:rPr>
+    </w:lvl>
+    <w:lvl w:ilvl="1" w:tplc="04090003" w:tentative="1">
+      <w:start w:val="1"/>
+      <w:numFmt w:val="bullet"/>
+      <w:lvlText w:val="o"/>
+      <w:lvlJc w:val="left"/>
+      <w:pPr>
+        <w:ind w:left="1440" w:hanging="360"/>
+      </w:pPr>
+      <w:rPr>
+        <w:rFonts w:ascii="Courier New" w:hAnsi="Courier New" w:cs="Courier New" w:hint="default"/>
+      </w:rPr>
+    </w:lvl>
+    <w:lvl w:ilvl="2" w:tplc="04090005" w:tentative="1">
+      <w:start w:val="1"/>
+      <w:numFmt w:val="bullet"/>
+      <w:lvlText w:val=""/>
+      <w:lvlJc w:val="left"/>
+      <w:pPr>
+        <w:ind w:left="2160" w:hanging="360"/>
+      </w:pPr>
+      <w:rPr>
+        <w:rFonts w:ascii="Wingdings" w:hAnsi="Wingdings" w:hint="default"/>
+      </w:rPr>
+    </w:lvl>
+    <w:lvl w:ilvl="3" w:tplc="04090001" w:tentative="1">
+      <w:start w:val="1"/>
+      <w:numFmt w:val="bullet"/>
+      <w:lvlText w:val=""/>
+      <w:lvlJc w:val="left"/>
+      <w:pPr>
+        <w:ind w:left="2880" w:hanging="360"/>
+      </w:pPr>
+      <w:rPr>
+        <w:rFonts w:ascii="Symbol" w:hAnsi="Symbol" w:hint="default"/>
+      </w:rPr>
+    </w:lvl>
+    <w:lvl w:ilvl="4" w:tplc="04090003" w:tentative="1">
+      <w:start w:val="1"/>
+      <w:numFmt w:val="bullet"/>
+      <w:lvlText w:val="o"/>
+      <w:lvlJc w:val="left"/>
+      <w:pPr>
+        <w:ind w:left="3600" w:hanging="360"/>
+      </w:pPr>
+      <w:rPr>
+        <w:rFonts w:ascii="Courier New" w:hAnsi="Courier New" w:cs="Courier New" w:hint="default"/>
+      </w:rPr>
+    </w:lvl>
+    <w:lvl w:ilvl="5" w:tplc="04090005" w:tentative="1">
+      <w:start w:val="1"/>
+      <w:numFmt w:val="bullet"/>
+      <w:lvlText w:val=""/>
+      <w:lvlJc w:val="left"/>
+      <w:pPr>
+        <w:ind w:left="4320" w:hanging="360"/>
+      </w:pPr>
+      <w:rPr>
+        <w:rFonts w:ascii="Wingdings" w:hAnsi="Wingdings" w:hint="default"/>
+      </w:rPr>
+    </w:lvl>
+    <w:lvl w:ilvl="6" w:tplc="04090001" w:tentative="1">
+      <w:start w:val="1"/>
+      <w:numFmt w:val="bullet"/>
+      <w:lvlText w:val=""/>
+      <w:lvlJc w:val="left"/>
+      <w:pPr>
+        <w:ind w:left="5040" w:hanging="360"/>
+      </w:pPr>
+      <w:rPr>
+        <w:rFonts w:ascii="Symbol" w:hAnsi="Symbol" w:hint="default"/>
+      </w:rPr>
+    </w:lvl>
+    <w:lvl w:ilvl="7" w:tplc="04090003" w:tentative="1">
+      <w:start w:val="1"/>
+      <w:numFmt w:val="bullet"/>
+      <w:lvlText w:val="o"/>
+      <w:lvlJc w:val="left"/>
+      <w:pPr>
+        <w:ind w:left="5760" w:hanging="360"/>
+      </w:pPr>
+      <w:rPr>
+        <w:rFonts w:ascii="Courier New" w:hAnsi="Courier New" w:cs="Courier New" w:hint="default"/>
+      </w:rPr>
+    </w:lvl>
+    <w:lvl w:ilvl="8" w:tplc="04090005" w:tentative="1">
+      <w:start w:val="1"/>
+      <w:numFmt w:val="bullet"/>
+      <w:lvlText w:val=""/>
+      <w:lvlJc w:val="left"/>
+      <w:pPr>
+        <w:ind w:left="6480" w:hanging="360"/>
+      </w:pPr>
+      <w:rPr>
+        <w:rFonts w:ascii="Wingdings" w:hAnsi="Wingdings" w:hint="default"/>
+      </w:rPr>
+    </w:lvl>
+  </w:abstractNum>
+  <w:abstractNum w:abstractNumId="1">
     <w:nsid w:val="16B26E99"/>
     <w:multiLevelType w:val="hybridMultilevel"/>
     <w:tmpl w:val="681EA518"/>
@@ -4265,7 +5628,119 @@
       </w:rPr>
     </w:lvl>
   </w:abstractNum>
-  <w:abstractNum w:abstractNumId="1">
+  <w:abstractNum w:abstractNumId="2">
+    <w:nsid w:val="1F3A24DE"/>
+    <w:multiLevelType w:val="hybridMultilevel"/>
+    <w:tmpl w:val="5FB2887E"/>
+    <w:lvl w:ilvl="0" w:tplc="FB0ECF82">
+      <w:numFmt w:val="bullet"/>
+      <w:lvlText w:val="-"/>
+      <w:lvlJc w:val="left"/>
+      <w:pPr>
+        <w:ind w:left="720" w:hanging="360"/>
+      </w:pPr>
+      <w:rPr>
+        <w:rFonts w:ascii="Times New Roman" w:eastAsiaTheme="minorHAnsi" w:hAnsi="Times New Roman" w:cs="Times New Roman" w:hint="default"/>
+      </w:rPr>
+    </w:lvl>
+    <w:lvl w:ilvl="1" w:tplc="04090003" w:tentative="1">
+      <w:start w:val="1"/>
+      <w:numFmt w:val="bullet"/>
+      <w:lvlText w:val="o"/>
+      <w:lvlJc w:val="left"/>
+      <w:pPr>
+        <w:ind w:left="1440" w:hanging="360"/>
+      </w:pPr>
+      <w:rPr>
+        <w:rFonts w:ascii="Courier New" w:hAnsi="Courier New" w:cs="Courier New" w:hint="default"/>
+      </w:rPr>
+    </w:lvl>
+    <w:lvl w:ilvl="2" w:tplc="04090005" w:tentative="1">
+      <w:start w:val="1"/>
+      <w:numFmt w:val="bullet"/>
+      <w:lvlText w:val=""/>
+      <w:lvlJc w:val="left"/>
+      <w:pPr>
+        <w:ind w:left="2160" w:hanging="360"/>
+      </w:pPr>
+      <w:rPr>
+        <w:rFonts w:ascii="Wingdings" w:hAnsi="Wingdings" w:hint="default"/>
+      </w:rPr>
+    </w:lvl>
+    <w:lvl w:ilvl="3" w:tplc="04090001" w:tentative="1">
+      <w:start w:val="1"/>
+      <w:numFmt w:val="bullet"/>
+      <w:lvlText w:val=""/>
+      <w:lvlJc w:val="left"/>
+      <w:pPr>
+        <w:ind w:left="2880" w:hanging="360"/>
+      </w:pPr>
+      <w:rPr>
+        <w:rFonts w:ascii="Symbol" w:hAnsi="Symbol" w:hint="default"/>
+      </w:rPr>
+    </w:lvl>
+    <w:lvl w:ilvl="4" w:tplc="04090003" w:tentative="1">
+      <w:start w:val="1"/>
+      <w:numFmt w:val="bullet"/>
+      <w:lvlText w:val="o"/>
+      <w:lvlJc w:val="left"/>
+      <w:pPr>
+        <w:ind w:left="3600" w:hanging="360"/>
+      </w:pPr>
+      <w:rPr>
+        <w:rFonts w:ascii="Courier New" w:hAnsi="Courier New" w:cs="Courier New" w:hint="default"/>
+      </w:rPr>
+    </w:lvl>
+    <w:lvl w:ilvl="5" w:tplc="04090005" w:tentative="1">
+      <w:start w:val="1"/>
+      <w:numFmt w:val="bullet"/>
+      <w:lvlText w:val=""/>
+      <w:lvlJc w:val="left"/>
+      <w:pPr>
+        <w:ind w:left="4320" w:hanging="360"/>
+      </w:pPr>
+      <w:rPr>
+        <w:rFonts w:ascii="Wingdings" w:hAnsi="Wingdings" w:hint="default"/>
+      </w:rPr>
+    </w:lvl>
+    <w:lvl w:ilvl="6" w:tplc="04090001" w:tentative="1">
+      <w:start w:val="1"/>
+      <w:numFmt w:val="bullet"/>
+      <w:lvlText w:val=""/>
+      <w:lvlJc w:val="left"/>
+      <w:pPr>
+        <w:ind w:left="5040" w:hanging="360"/>
+      </w:pPr>
+      <w:rPr>
+        <w:rFonts w:ascii="Symbol" w:hAnsi="Symbol" w:hint="default"/>
+      </w:rPr>
+    </w:lvl>
+    <w:lvl w:ilvl="7" w:tplc="04090003" w:tentative="1">
+      <w:start w:val="1"/>
+      <w:numFmt w:val="bullet"/>
+      <w:lvlText w:val="o"/>
+      <w:lvlJc w:val="left"/>
+      <w:pPr>
+        <w:ind w:left="5760" w:hanging="360"/>
+      </w:pPr>
+      <w:rPr>
+        <w:rFonts w:ascii="Courier New" w:hAnsi="Courier New" w:cs="Courier New" w:hint="default"/>
+      </w:rPr>
+    </w:lvl>
+    <w:lvl w:ilvl="8" w:tplc="04090005" w:tentative="1">
+      <w:start w:val="1"/>
+      <w:numFmt w:val="bullet"/>
+      <w:lvlText w:val=""/>
+      <w:lvlJc w:val="left"/>
+      <w:pPr>
+        <w:ind w:left="6480" w:hanging="360"/>
+      </w:pPr>
+      <w:rPr>
+        <w:rFonts w:ascii="Wingdings" w:hAnsi="Wingdings" w:hint="default"/>
+      </w:rPr>
+    </w:lvl>
+  </w:abstractNum>
+  <w:abstractNum w:abstractNumId="3">
     <w:nsid w:val="323310E3"/>
     <w:multiLevelType w:val="hybridMultilevel"/>
     <w:tmpl w:val="50E84A14"/>
@@ -4354,7 +5829,7 @@
       </w:pPr>
     </w:lvl>
   </w:abstractNum>
-  <w:abstractNum w:abstractNumId="2">
+  <w:abstractNum w:abstractNumId="4">
     <w:nsid w:val="3392180D"/>
     <w:multiLevelType w:val="hybridMultilevel"/>
     <w:tmpl w:val="9F669ED8"/>
@@ -4443,7 +5918,7 @@
       </w:pPr>
     </w:lvl>
   </w:abstractNum>
-  <w:abstractNum w:abstractNumId="3">
+  <w:abstractNum w:abstractNumId="5">
     <w:nsid w:val="4D5E5D44"/>
     <w:multiLevelType w:val="hybridMultilevel"/>
     <w:tmpl w:val="3028C6D0"/>
@@ -4532,7 +6007,7 @@
       </w:pPr>
     </w:lvl>
   </w:abstractNum>
-  <w:abstractNum w:abstractNumId="4">
+  <w:abstractNum w:abstractNumId="6">
     <w:nsid w:val="616779FB"/>
     <w:multiLevelType w:val="hybridMultilevel"/>
     <w:tmpl w:val="F696A06E"/>
@@ -4644,7 +6119,7 @@
       </w:rPr>
     </w:lvl>
   </w:abstractNum>
-  <w:abstractNum w:abstractNumId="5">
+  <w:abstractNum w:abstractNumId="7">
     <w:nsid w:val="7214377E"/>
     <w:multiLevelType w:val="hybridMultilevel"/>
     <w:tmpl w:val="00249D04"/>
@@ -4734,22 +6209,28 @@
     </w:lvl>
   </w:abstractNum>
   <w:num w:numId="1">
+    <w:abstractNumId w:val="5"/>
+  </w:num>
+  <w:num w:numId="2">
+    <w:abstractNumId w:val="1"/>
+  </w:num>
+  <w:num w:numId="3">
+    <w:abstractNumId w:val="6"/>
+  </w:num>
+  <w:num w:numId="4">
     <w:abstractNumId w:val="3"/>
   </w:num>
-  <w:num w:numId="2">
+  <w:num w:numId="5">
+    <w:abstractNumId w:val="4"/>
+  </w:num>
+  <w:num w:numId="6">
+    <w:abstractNumId w:val="7"/>
+  </w:num>
+  <w:num w:numId="7">
     <w:abstractNumId w:val="0"/>
   </w:num>
-  <w:num w:numId="3">
-    <w:abstractNumId w:val="4"/>
-  </w:num>
-  <w:num w:numId="4">
-    <w:abstractNumId w:val="1"/>
-  </w:num>
-  <w:num w:numId="5">
+  <w:num w:numId="8">
     <w:abstractNumId w:val="2"/>
-  </w:num>
-  <w:num w:numId="6">
-    <w:abstractNumId w:val="5"/>
   </w:num>
 </w:numbering>
 </file>
@@ -5184,7 +6665,6 @@
       <w:spacing w:after="0" w:line="240" w:lineRule="auto"/>
     </w:pPr>
     <w:tblPr>
-      <w:tblInd w:w="0" w:type="dxa"/>
       <w:tblBorders>
         <w:top w:val="single" w:sz="4" w:space="0" w:color="auto"/>
         <w:left w:val="single" w:sz="4" w:space="0" w:color="auto"/>
@@ -5193,12 +6673,6 @@
         <w:insideH w:val="single" w:sz="4" w:space="0" w:color="auto"/>
         <w:insideV w:val="single" w:sz="4" w:space="0" w:color="auto"/>
       </w:tblBorders>
-      <w:tblCellMar>
-        <w:top w:w="0" w:type="dxa"/>
-        <w:left w:w="108" w:type="dxa"/>
-        <w:bottom w:w="0" w:type="dxa"/>
-        <w:right w:w="108" w:type="dxa"/>
-      </w:tblCellMar>
     </w:tblPr>
   </w:style>
   <w:style w:type="paragraph" w:styleId="ListParagraph">

--- a/trunk/Document/SRS.docx
+++ b/trunk/Document/SRS.docx
@@ -775,7 +775,7 @@
               <w:rPr>
                 <w:rFonts w:ascii="Times New Roman" w:hAnsi="Times New Roman" w:cs="Times New Roman"/>
               </w:rPr>
-              <w:t>Table capacity</w:t>
+              <w:t>Table type</w:t>
             </w:r>
           </w:p>
         </w:tc>
@@ -793,7 +793,7 @@
               <w:rPr>
                 <w:rFonts w:ascii="Times New Roman" w:hAnsi="Times New Roman" w:cs="Times New Roman"/>
               </w:rPr>
-              <w:t>No</w:t>
+              <w:t>Yes</w:t>
             </w:r>
           </w:p>
         </w:tc>
@@ -811,7 +811,7 @@
               <w:rPr>
                 <w:rFonts w:ascii="Times New Roman" w:hAnsi="Times New Roman" w:cs="Times New Roman"/>
               </w:rPr>
-              <w:t>The capacity of table about the number of table</w:t>
+              <w:t>There are 2 type of table type: normal and VIP</w:t>
             </w:r>
           </w:p>
         </w:tc>
@@ -1260,6 +1260,48 @@
         </w:rPr>
         <w:t>Administrator can change their logo and skin due to their business.</w:t>
       </w:r>
+    </w:p>
+    <w:p>
+      <w:pPr>
+        <w:rPr>
+          <w:rFonts w:ascii="Times New Roman" w:hAnsi="Times New Roman" w:cs="Times New Roman"/>
+          <w:b/>
+        </w:rPr>
+      </w:pPr>
+      <w:r>
+        <w:rPr>
+          <w:rFonts w:ascii="Times New Roman" w:hAnsi="Times New Roman" w:cs="Times New Roman"/>
+          <w:b/>
+        </w:rPr>
+        <w:t>Session Management</w:t>
+      </w:r>
+    </w:p>
+    <w:p>
+      <w:pPr>
+        <w:rPr>
+          <w:rFonts w:ascii="Times New Roman" w:hAnsi="Times New Roman" w:cs="Times New Roman"/>
+        </w:rPr>
+      </w:pPr>
+      <w:r>
+        <w:rPr>
+          <w:rFonts w:ascii="Times New Roman" w:hAnsi="Times New Roman" w:cs="Times New Roman"/>
+        </w:rPr>
+        <w:lastRenderedPageBreak/>
+        <w:t xml:space="preserve">This feature use to show current structure of restaurant including Session and the table belong to that session. </w:t>
+      </w:r>
+    </w:p>
+    <w:p>
+      <w:pPr>
+        <w:rPr>
+          <w:rFonts w:ascii="Times New Roman" w:hAnsi="Times New Roman" w:cs="Times New Roman"/>
+        </w:rPr>
+      </w:pPr>
+      <w:r>
+        <w:rPr>
+          <w:rFonts w:ascii="Times New Roman" w:hAnsi="Times New Roman" w:cs="Times New Roman"/>
+        </w:rPr>
+        <w:t>User can add/edit/delete table in each session.</w:t>
+      </w:r>
       <w:bookmarkStart w:id="0" w:name="_GoBack"/>
       <w:bookmarkEnd w:id="0"/>
     </w:p>
@@ -1267,29 +1309,13 @@
       <w:pPr>
         <w:rPr>
           <w:rFonts w:ascii="Times New Roman" w:hAnsi="Times New Roman" w:cs="Times New Roman"/>
-          <w:b/>
-        </w:rPr>
-      </w:pPr>
-      <w:r>
-        <w:rPr>
-          <w:rFonts w:ascii="Times New Roman" w:hAnsi="Times New Roman" w:cs="Times New Roman"/>
-          <w:b/>
-        </w:rPr>
-        <w:t>Show Session Structure</w:t>
-      </w:r>
-    </w:p>
-    <w:p>
-      <w:pPr>
-        <w:rPr>
-          <w:rFonts w:ascii="Times New Roman" w:hAnsi="Times New Roman" w:cs="Times New Roman"/>
-        </w:rPr>
-      </w:pPr>
-      <w:r>
-        <w:rPr>
-          <w:rFonts w:ascii="Times New Roman" w:hAnsi="Times New Roman" w:cs="Times New Roman"/>
-        </w:rPr>
-        <w:lastRenderedPageBreak/>
-        <w:t>This feature use to show current structure of restaurant including Session and the table belong to that session. This feature is included in to Session master data.</w:t>
+        </w:rPr>
+      </w:pPr>
+      <w:r>
+        <w:rPr>
+          <w:rFonts w:ascii="Times New Roman" w:hAnsi="Times New Roman" w:cs="Times New Roman"/>
+        </w:rPr>
+        <w:t>This feature is included in to Session master data.</w:t>
       </w:r>
     </w:p>
     <w:p>
@@ -1836,6 +1862,7 @@
                 <w:rFonts w:ascii="Times New Roman" w:hAnsi="Times New Roman" w:cs="Times New Roman"/>
                 <w:b/>
               </w:rPr>
+              <w:lastRenderedPageBreak/>
               <w:t>UC ID</w:t>
             </w:r>
           </w:p>
@@ -1956,7 +1983,6 @@
                 <w:rFonts w:ascii="Times New Roman" w:hAnsi="Times New Roman" w:cs="Times New Roman"/>
                 <w:b/>
               </w:rPr>
-              <w:lastRenderedPageBreak/>
               <w:t>User Goal</w:t>
             </w:r>
           </w:p>
@@ -3139,6 +3165,7 @@
           <w:rFonts w:ascii="Times New Roman" w:hAnsi="Times New Roman" w:cs="Times New Roman"/>
           <w:b/>
         </w:rPr>
+        <w:lastRenderedPageBreak/>
         <w:t xml:space="preserve">UC: </w:t>
       </w:r>
       <w:r>
@@ -3216,7 +3243,6 @@
                 <w:rFonts w:ascii="Times New Roman" w:hAnsi="Times New Roman" w:cs="Times New Roman"/>
                 <w:b/>
               </w:rPr>
-              <w:lastRenderedPageBreak/>
               <w:t>Brief Description</w:t>
             </w:r>
           </w:p>
@@ -4373,6 +4399,7 @@
                 <w:rFonts w:ascii="Times New Roman" w:hAnsi="Times New Roman" w:cs="Times New Roman"/>
                 <w:b/>
               </w:rPr>
+              <w:lastRenderedPageBreak/>
               <w:t>UC Relationship</w:t>
             </w:r>
           </w:p>
@@ -4449,7 +4476,6 @@
                 <w:rFonts w:ascii="Times New Roman" w:hAnsi="Times New Roman" w:cs="Times New Roman"/>
                 <w:b/>
               </w:rPr>
-              <w:lastRenderedPageBreak/>
               <w:t>Business Rule</w:t>
             </w:r>
           </w:p>
@@ -5247,7 +5273,7 @@
           <v:shape id="_x0000_i1025" type="#_x0000_t75" style="width:76.6pt;height:50.1pt" o:ole="">
             <v:imagedata r:id="rId5" o:title=""/>
           </v:shape>
-          <o:OLEObject Type="Embed" ProgID="Visio.Drawing.11" ShapeID="_x0000_i1025" DrawAspect="Icon" ObjectID="_1473617153" r:id="rId6"/>
+          <o:OLEObject Type="Embed" ProgID="Visio.Drawing.11" ShapeID="_x0000_i1025" DrawAspect="Icon" ObjectID="_1474571531" r:id="rId6"/>
         </w:object>
       </w:r>
     </w:p>
@@ -5324,7 +5350,7 @@
           <v:shape id="_x0000_i1026" type="#_x0000_t75" style="width:76.6pt;height:50.1pt" o:ole="">
             <v:imagedata r:id="rId7" o:title=""/>
           </v:shape>
-          <o:OLEObject Type="Embed" ProgID="Excel.Sheet.12" ShapeID="_x0000_i1026" DrawAspect="Icon" ObjectID="_1473617154" r:id="rId8"/>
+          <o:OLEObject Type="Embed" ProgID="Excel.Sheet.12" ShapeID="_x0000_i1026" DrawAspect="Icon" ObjectID="_1474571532" r:id="rId8"/>
         </w:object>
       </w:r>
     </w:p>
